--- a/EDA- red wine quality data.docx
+++ b/EDA- red wine quality data.docx
@@ -73,19 +73,55 @@
     <w:p>
       <w:pPr>
         <w:jc w:val="right"/>
+      </w:pPr>
+      <w:r>
         <w:rPr>
           <w:rFonts w:hint="eastAsia"/>
         </w:rPr>
+        <w:t xml:space="preserve">1585063 박효선 </w:t>
+      </w:r>
+    </w:p>
+    <w:p>
+      <w:pPr>
+        <w:rPr>
+          <w:rFonts w:ascii="Helvetica" w:hAnsi="Helvetica" w:cs="Helvetica"/>
+          <w:b/>
+          <w:color w:val="373737"/>
+          <w:szCs w:val="20"/>
+          <w:shd w:val="clear" w:color="auto" w:fill="FFFFFF"/>
+        </w:rPr>
       </w:pPr>
       <w:r>
         <w:rPr>
-          <w:rFonts w:hint="eastAsia"/>
-        </w:rPr>
-        <w:t xml:space="preserve">1585063 박효선 </w:t>
-      </w:r>
-    </w:p>
-    <w:p>
-      <w:pPr>
+          <w:rFonts w:ascii="맑은 고딕" w:eastAsia="맑은 고딕" w:hAnsi="맑은 고딕" w:cs="Helvetica" w:hint="eastAsia"/>
+          <w:b/>
+          <w:color w:val="373737"/>
+          <w:szCs w:val="20"/>
+          <w:shd w:val="clear" w:color="auto" w:fill="FFFFFF"/>
+        </w:rPr>
+        <w:t>Ⅰ</w:t>
+      </w:r>
+      <w:r>
+        <w:rPr>
+          <w:rFonts w:ascii="Helvetica" w:hAnsi="Helvetica" w:cs="Helvetica"/>
+          <w:b/>
+          <w:color w:val="373737"/>
+          <w:szCs w:val="20"/>
+          <w:shd w:val="clear" w:color="auto" w:fill="FFFFFF"/>
+        </w:rPr>
+        <w:t xml:space="preserve">. </w:t>
+      </w:r>
+      <w:r>
+        <w:rPr>
+          <w:rFonts w:ascii="Helvetica" w:hAnsi="Helvetica" w:cs="Helvetica"/>
+          <w:b/>
+          <w:color w:val="373737"/>
+          <w:szCs w:val="20"/>
+          <w:shd w:val="clear" w:color="auto" w:fill="FFFFFF"/>
+        </w:rPr>
+        <w:t>P</w:t>
+      </w:r>
+      <w:r>
         <w:rPr>
           <w:rFonts w:ascii="Helvetica" w:hAnsi="Helvetica" w:cs="Helvetica" w:hint="eastAsia"/>
           <w:b/>
@@ -93,45 +129,6 @@
           <w:szCs w:val="20"/>
           <w:shd w:val="clear" w:color="auto" w:fill="FFFFFF"/>
         </w:rPr>
-      </w:pPr>
-      <w:r>
-        <w:rPr>
-          <w:rFonts w:ascii="맑은 고딕" w:eastAsia="맑은 고딕" w:hAnsi="맑은 고딕" w:cs="Helvetica" w:hint="eastAsia"/>
-          <w:b/>
-          <w:color w:val="373737"/>
-          <w:szCs w:val="20"/>
-          <w:shd w:val="clear" w:color="auto" w:fill="FFFFFF"/>
-        </w:rPr>
-        <w:t>Ⅰ</w:t>
-      </w:r>
-      <w:r>
-        <w:rPr>
-          <w:rFonts w:ascii="Helvetica" w:hAnsi="Helvetica" w:cs="Helvetica"/>
-          <w:b/>
-          <w:color w:val="373737"/>
-          <w:szCs w:val="20"/>
-          <w:shd w:val="clear" w:color="auto" w:fill="FFFFFF"/>
-        </w:rPr>
-        <w:t xml:space="preserve">. </w:t>
-      </w:r>
-      <w:r>
-        <w:rPr>
-          <w:rFonts w:ascii="Helvetica" w:hAnsi="Helvetica" w:cs="Helvetica"/>
-          <w:b/>
-          <w:color w:val="373737"/>
-          <w:szCs w:val="20"/>
-          <w:shd w:val="clear" w:color="auto" w:fill="FFFFFF"/>
-        </w:rPr>
-        <w:t>P</w:t>
-      </w:r>
-      <w:r>
-        <w:rPr>
-          <w:rFonts w:ascii="Helvetica" w:hAnsi="Helvetica" w:cs="Helvetica" w:hint="eastAsia"/>
-          <w:b/>
-          <w:color w:val="373737"/>
-          <w:szCs w:val="20"/>
-          <w:shd w:val="clear" w:color="auto" w:fill="FFFFFF"/>
-        </w:rPr>
         <w:t>urpose</w:t>
       </w:r>
     </w:p>
@@ -252,8 +249,6 @@
         </w:rPr>
         <w:t>구분</w:t>
       </w:r>
-      <w:bookmarkStart w:id="0" w:name="_GoBack"/>
-      <w:bookmarkEnd w:id="0"/>
     </w:p>
     <w:p>
       <w:pPr>
@@ -553,87 +548,14 @@
         </w:rPr>
         <w:t>quality</w:t>
       </w:r>
-    </w:p>
-    <w:p>
-      <w:pPr>
-        <w:rPr>
-          <w:rFonts w:ascii="맑은 고딕" w:eastAsia="맑은 고딕" w:cs="맑은 고딕"/>
-          <w:kern w:val="0"/>
-          <w:szCs w:val="20"/>
-        </w:rPr>
-      </w:pPr>
-      <w:r>
-        <w:rPr>
-          <w:rFonts w:ascii="맑은 고딕" w:eastAsia="맑은 고딕" w:cs="맑은 고딕"/>
-          <w:kern w:val="0"/>
-          <w:szCs w:val="20"/>
-        </w:rPr>
-        <w:t>(2)</w:t>
-      </w:r>
-      <w:r>
-        <w:rPr>
-          <w:rFonts w:ascii="맑은 고딕" w:eastAsia="맑은 고딕" w:cs="맑은 고딕"/>
-          <w:kern w:val="0"/>
-          <w:szCs w:val="20"/>
-        </w:rPr>
-        <w:t xml:space="preserve"> </w:t>
-      </w:r>
-      <w:r>
-        <w:rPr>
-          <w:rFonts w:ascii="맑은 고딕" w:eastAsia="맑은 고딕" w:cs="맑은 고딕"/>
-          <w:kern w:val="0"/>
-          <w:szCs w:val="20"/>
-        </w:rPr>
-        <w:t>Sweetness</w:t>
-      </w:r>
-      <w:r>
-        <w:rPr>
-          <w:rFonts w:ascii="맑은 고딕" w:eastAsia="맑은 고딕" w:cs="맑은 고딕"/>
-          <w:kern w:val="0"/>
-          <w:szCs w:val="20"/>
-        </w:rPr>
-        <w:t xml:space="preserve"> (</w:t>
-      </w:r>
-      <w:r>
-        <w:rPr>
-          <w:rFonts w:ascii="맑은 고딕" w:eastAsia="맑은 고딕" w:cs="맑은 고딕" w:hint="eastAsia"/>
-          <w:kern w:val="0"/>
-          <w:szCs w:val="20"/>
-        </w:rPr>
-        <w:t>당도</w:t>
-      </w:r>
-      <w:r>
-        <w:rPr>
-          <w:rFonts w:ascii="맑은 고딕" w:eastAsia="맑은 고딕" w:cs="맑은 고딕"/>
-          <w:kern w:val="0"/>
-          <w:szCs w:val="20"/>
-        </w:rPr>
-        <w:t>)</w:t>
-      </w:r>
-      <w:r>
-        <w:rPr>
-          <w:rFonts w:ascii="맑은 고딕" w:eastAsia="맑은 고딕" w:cs="맑은 고딕"/>
-          <w:kern w:val="0"/>
-          <w:szCs w:val="20"/>
-        </w:rPr>
-        <w:t xml:space="preserve"> - 'Dry', 'Medium Dry', 'Medium Sweet', 'Sweet'</w:t>
-      </w:r>
-    </w:p>
-    <w:p>
-      <w:pPr>
-        <w:rPr>
-          <w:rFonts w:ascii="맑은 고딕" w:eastAsia="맑은 고딕" w:cs="맑은 고딕"/>
-          <w:kern w:val="0"/>
-          <w:szCs w:val="20"/>
-        </w:rPr>
-      </w:pPr>
-      <w:r>
-        <w:rPr>
-          <w:rFonts w:ascii="맑은 고딕" w:eastAsia="맑은 고딕" w:cs="맑은 고딕" w:hint="eastAsia"/>
-          <w:kern w:val="0"/>
-          <w:szCs w:val="20"/>
-        </w:rPr>
-        <w:t xml:space="preserve">- </w:t>
+      <w:r>
+        <w:rPr>
+          <w:rFonts w:ascii="맑은 고딕" w:eastAsia="맑은 고딕" w:hAnsi="맑은 고딕" w:cs="굴림"/>
+          <w:color w:val="000000"/>
+          <w:kern w:val="0"/>
+          <w:szCs w:val="20"/>
+        </w:rPr>
+        <w:t xml:space="preserve">  </w:t>
       </w:r>
       <w:r>
         <w:rPr>
@@ -642,6 +564,89 @@
           <w:kern w:val="0"/>
           <w:szCs w:val="20"/>
         </w:rPr>
+        <w:t>화학적 특성과 전문가가 분류한 등급의 상관성이 있는지 파악하기</w:t>
+      </w:r>
+    </w:p>
+    <w:p>
+      <w:pPr>
+        <w:rPr>
+          <w:rFonts w:ascii="맑은 고딕" w:eastAsia="맑은 고딕" w:cs="맑은 고딕"/>
+          <w:kern w:val="0"/>
+          <w:szCs w:val="20"/>
+        </w:rPr>
+      </w:pPr>
+      <w:r>
+        <w:rPr>
+          <w:rFonts w:ascii="맑은 고딕" w:eastAsia="맑은 고딕" w:cs="맑은 고딕"/>
+          <w:kern w:val="0"/>
+          <w:szCs w:val="20"/>
+        </w:rPr>
+        <w:t xml:space="preserve">(2) </w:t>
+      </w:r>
+      <w:r>
+        <w:rPr>
+          <w:rFonts w:ascii="맑은 고딕" w:eastAsia="맑은 고딕" w:cs="맑은 고딕"/>
+          <w:kern w:val="0"/>
+          <w:szCs w:val="20"/>
+        </w:rPr>
+        <w:t>Sweetness</w:t>
+      </w:r>
+      <w:r>
+        <w:rPr>
+          <w:rFonts w:ascii="맑은 고딕" w:eastAsia="맑은 고딕" w:cs="맑은 고딕"/>
+          <w:kern w:val="0"/>
+          <w:szCs w:val="20"/>
+        </w:rPr>
+        <w:t xml:space="preserve"> (</w:t>
+      </w:r>
+      <w:r>
+        <w:rPr>
+          <w:rFonts w:ascii="맑은 고딕" w:eastAsia="맑은 고딕" w:cs="맑은 고딕" w:hint="eastAsia"/>
+          <w:kern w:val="0"/>
+          <w:szCs w:val="20"/>
+        </w:rPr>
+        <w:t>당도</w:t>
+      </w:r>
+      <w:r>
+        <w:rPr>
+          <w:rFonts w:ascii="맑은 고딕" w:eastAsia="맑은 고딕" w:cs="맑은 고딕"/>
+          <w:kern w:val="0"/>
+          <w:szCs w:val="20"/>
+        </w:rPr>
+        <w:t>)</w:t>
+      </w:r>
+      <w:r>
+        <w:rPr>
+          <w:rFonts w:ascii="맑은 고딕" w:eastAsia="맑은 고딕" w:cs="맑은 고딕"/>
+          <w:kern w:val="0"/>
+          <w:szCs w:val="20"/>
+        </w:rPr>
+        <w:t xml:space="preserve"> - 'Dry', 'Medium Dry', 'Medium Sweet', 'Sweet'</w:t>
+      </w:r>
+    </w:p>
+    <w:p>
+      <w:pPr>
+        <w:rPr>
+          <w:rFonts w:ascii="맑은 고딕" w:eastAsia="맑은 고딕" w:cs="맑은 고딕"/>
+          <w:kern w:val="0"/>
+          <w:szCs w:val="20"/>
+        </w:rPr>
+      </w:pPr>
+      <w:r>
+        <w:rPr>
+          <w:rFonts w:ascii="맑은 고딕" w:eastAsia="맑은 고딕" w:cs="맑은 고딕" w:hint="eastAsia"/>
+          <w:kern w:val="0"/>
+          <w:szCs w:val="20"/>
+        </w:rPr>
+        <w:t xml:space="preserve">- </w:t>
+      </w:r>
+      <w:r>
+        <w:rPr>
+          <w:rFonts w:ascii="맑은 고딕" w:eastAsia="맑은 고딕" w:hAnsi="맑은 고딕" w:cs="굴림" w:hint="eastAsia"/>
+          <w:color w:val="000000"/>
+          <w:kern w:val="0"/>
+          <w:szCs w:val="20"/>
+        </w:rPr>
         <w:t>residual sugar</w:t>
       </w:r>
       <w:r>
@@ -708,7 +713,7 @@
     <w:p>
       <w:pPr>
         <w:rPr>
-          <w:rFonts w:ascii="맑은 고딕" w:eastAsia="맑은 고딕" w:cs="맑은 고딕" w:hint="eastAsia"/>
+          <w:rFonts w:ascii="맑은 고딕" w:eastAsia="맑은 고딕" w:cs="맑은 고딕"/>
           <w:kern w:val="0"/>
           <w:szCs w:val="20"/>
         </w:rPr>
@@ -759,41 +764,29 @@
       </w:r>
     </w:p>
     <w:p>
+      <w:r>
+        <w:rPr>
+          <w:rFonts w:hint="eastAsia"/>
+          <w:szCs w:val="20"/>
+        </w:rPr>
+        <w:t>4</w:t>
+      </w:r>
+      <w:r>
+        <w:rPr>
+          <w:rFonts w:hint="eastAsia"/>
+        </w:rPr>
+        <w:t>.</w:t>
+      </w:r>
+      <w:r>
+        <w:rPr>
+          <w:rFonts w:hint="eastAsia"/>
+        </w:rPr>
+        <w:t xml:space="preserve"> 새로운 데이터가 들어왔을 때 등급 예측</w:t>
+      </w:r>
+    </w:p>
+    <w:p>
       <w:pPr>
         <w:rPr>
-          <w:rFonts w:hint="eastAsia"/>
-        </w:rPr>
-      </w:pPr>
-      <w:r>
-        <w:rPr>
-          <w:rFonts w:hint="eastAsia"/>
-          <w:szCs w:val="20"/>
-        </w:rPr>
-        <w:t>4</w:t>
-      </w:r>
-      <w:r>
-        <w:rPr>
-          <w:rFonts w:hint="eastAsia"/>
-        </w:rPr>
-        <w:t>.</w:t>
-      </w:r>
-      <w:r>
-        <w:rPr>
-          <w:rFonts w:hint="eastAsia"/>
-        </w:rPr>
-        <w:t xml:space="preserve"> </w:t>
-      </w:r>
-      <w:r>
-        <w:rPr>
-          <w:rFonts w:hint="eastAsia"/>
-        </w:rPr>
-        <w:t>새로운 데이터가 들어왔을 때 등급 예측</w:t>
-      </w:r>
-    </w:p>
-    <w:p>
-      <w:pPr>
-        <w:rPr>
-          <w:rFonts w:hint="eastAsia"/>
           <w:b/>
         </w:rPr>
       </w:pPr>
@@ -837,24 +830,14 @@
       <w:r>
         <w:t xml:space="preserve">Table </w:t>
       </w:r>
-      <w:r>
-        <w:fldChar w:fldCharType="begin"/>
-      </w:r>
-      <w:r>
-        <w:instrText xml:space="preserve"> SEQ Table \* ARABIC </w:instrText>
-      </w:r>
-      <w:r>
-        <w:fldChar w:fldCharType="separate"/>
-      </w:r>
-      <w:r>
-        <w:rPr>
-          <w:noProof/>
-        </w:rPr>
-        <w:t>1</w:t>
-      </w:r>
-      <w:r>
-        <w:fldChar w:fldCharType="end"/>
-      </w:r>
+      <w:fldSimple w:instr=" SEQ Table \* ARABIC ">
+        <w:r>
+          <w:rPr>
+            <w:noProof/>
+          </w:rPr>
+          <w:t>1</w:t>
+        </w:r>
+      </w:fldSimple>
       <w:r>
         <w:t xml:space="preserve"> variable</w:t>
       </w:r>
@@ -941,7 +924,7 @@
               <w:ind w:firstLineChars="100" w:firstLine="220"/>
               <w:jc w:val="left"/>
               <w:rPr>
-                <w:rFonts w:ascii="맑은 고딕" w:eastAsia="맑은 고딕" w:hAnsi="맑은 고딕" w:cs="굴림" w:hint="eastAsia"/>
+                <w:rFonts w:ascii="맑은 고딕" w:eastAsia="맑은 고딕" w:hAnsi="맑은 고딕" w:cs="굴림"/>
                 <w:color w:val="000000"/>
                 <w:kern w:val="0"/>
                 <w:sz w:val="22"/>
@@ -982,7 +965,7 @@
               <w:ind w:firstLineChars="100" w:firstLine="220"/>
               <w:jc w:val="left"/>
               <w:rPr>
-                <w:rFonts w:ascii="맑은 고딕" w:eastAsia="맑은 고딕" w:hAnsi="맑은 고딕" w:cs="굴림" w:hint="eastAsia"/>
+                <w:rFonts w:ascii="맑은 고딕" w:eastAsia="맑은 고딕" w:hAnsi="맑은 고딕" w:cs="굴림"/>
                 <w:color w:val="000000"/>
                 <w:kern w:val="0"/>
                 <w:sz w:val="22"/>
@@ -1036,7 +1019,7 @@
               <w:spacing w:after="0" w:line="240" w:lineRule="auto"/>
               <w:jc w:val="center"/>
               <w:rPr>
-                <w:rFonts w:ascii="맑은 고딕" w:eastAsia="맑은 고딕" w:hAnsi="맑은 고딕" w:cs="굴림" w:hint="eastAsia"/>
+                <w:rFonts w:ascii="맑은 고딕" w:eastAsia="맑은 고딕" w:hAnsi="맑은 고딕" w:cs="굴림"/>
                 <w:color w:val="000000"/>
                 <w:kern w:val="0"/>
                 <w:sz w:val="22"/>
@@ -1077,7 +1060,7 @@
               <w:ind w:firstLineChars="100" w:firstLine="220"/>
               <w:jc w:val="left"/>
               <w:rPr>
-                <w:rFonts w:ascii="맑은 고딕" w:eastAsia="맑은 고딕" w:hAnsi="맑은 고딕" w:cs="굴림" w:hint="eastAsia"/>
+                <w:rFonts w:ascii="맑은 고딕" w:eastAsia="맑은 고딕" w:hAnsi="맑은 고딕" w:cs="굴림"/>
                 <w:color w:val="000000"/>
                 <w:kern w:val="0"/>
                 <w:sz w:val="22"/>
@@ -1118,7 +1101,7 @@
               <w:ind w:firstLineChars="100" w:firstLine="220"/>
               <w:jc w:val="left"/>
               <w:rPr>
-                <w:rFonts w:ascii="맑은 고딕" w:eastAsia="맑은 고딕" w:hAnsi="맑은 고딕" w:cs="굴림" w:hint="eastAsia"/>
+                <w:rFonts w:ascii="맑은 고딕" w:eastAsia="맑은 고딕" w:hAnsi="맑은 고딕" w:cs="굴림"/>
                 <w:color w:val="000000"/>
                 <w:kern w:val="0"/>
                 <w:sz w:val="22"/>
@@ -1163,7 +1146,7 @@
               <w:spacing w:after="0" w:line="240" w:lineRule="auto"/>
               <w:jc w:val="center"/>
               <w:rPr>
-                <w:rFonts w:ascii="맑은 고딕" w:eastAsia="맑은 고딕" w:hAnsi="맑은 고딕" w:cs="굴림" w:hint="eastAsia"/>
+                <w:rFonts w:ascii="맑은 고딕" w:eastAsia="맑은 고딕" w:hAnsi="맑은 고딕" w:cs="굴림"/>
                 <w:color w:val="000000"/>
                 <w:kern w:val="0"/>
                 <w:sz w:val="22"/>
@@ -1204,7 +1187,7 @@
               <w:ind w:firstLineChars="100" w:firstLine="220"/>
               <w:jc w:val="left"/>
               <w:rPr>
-                <w:rFonts w:ascii="맑은 고딕" w:eastAsia="맑은 고딕" w:hAnsi="맑은 고딕" w:cs="굴림" w:hint="eastAsia"/>
+                <w:rFonts w:ascii="맑은 고딕" w:eastAsia="맑은 고딕" w:hAnsi="맑은 고딕" w:cs="굴림"/>
                 <w:color w:val="000000"/>
                 <w:kern w:val="0"/>
                 <w:sz w:val="22"/>
@@ -1245,7 +1228,7 @@
               <w:ind w:firstLineChars="100" w:firstLine="220"/>
               <w:jc w:val="left"/>
               <w:rPr>
-                <w:rFonts w:ascii="맑은 고딕" w:eastAsia="맑은 고딕" w:hAnsi="맑은 고딕" w:cs="굴림" w:hint="eastAsia"/>
+                <w:rFonts w:ascii="맑은 고딕" w:eastAsia="맑은 고딕" w:hAnsi="맑은 고딕" w:cs="굴림"/>
                 <w:color w:val="000000"/>
                 <w:kern w:val="0"/>
                 <w:sz w:val="22"/>
@@ -1290,7 +1273,7 @@
               <w:spacing w:after="0" w:line="240" w:lineRule="auto"/>
               <w:jc w:val="center"/>
               <w:rPr>
-                <w:rFonts w:ascii="맑은 고딕" w:eastAsia="맑은 고딕" w:hAnsi="맑은 고딕" w:cs="굴림" w:hint="eastAsia"/>
+                <w:rFonts w:ascii="맑은 고딕" w:eastAsia="맑은 고딕" w:hAnsi="맑은 고딕" w:cs="굴림"/>
                 <w:color w:val="000000"/>
                 <w:kern w:val="0"/>
                 <w:sz w:val="22"/>
@@ -1331,7 +1314,7 @@
               <w:ind w:firstLineChars="100" w:firstLine="220"/>
               <w:jc w:val="left"/>
               <w:rPr>
-                <w:rFonts w:ascii="맑은 고딕" w:eastAsia="맑은 고딕" w:hAnsi="맑은 고딕" w:cs="굴림" w:hint="eastAsia"/>
+                <w:rFonts w:ascii="맑은 고딕" w:eastAsia="맑은 고딕" w:hAnsi="맑은 고딕" w:cs="굴림"/>
                 <w:color w:val="000000"/>
                 <w:kern w:val="0"/>
                 <w:sz w:val="22"/>
@@ -1372,7 +1355,7 @@
               <w:ind w:firstLineChars="100" w:firstLine="220"/>
               <w:jc w:val="left"/>
               <w:rPr>
-                <w:rFonts w:ascii="맑은 고딕" w:eastAsia="맑은 고딕" w:hAnsi="맑은 고딕" w:cs="굴림" w:hint="eastAsia"/>
+                <w:rFonts w:ascii="맑은 고딕" w:eastAsia="맑은 고딕" w:hAnsi="맑은 고딕" w:cs="굴림"/>
                 <w:color w:val="000000"/>
                 <w:kern w:val="0"/>
                 <w:sz w:val="22"/>
@@ -1444,7 +1427,7 @@
               <w:spacing w:after="0" w:line="240" w:lineRule="auto"/>
               <w:jc w:val="center"/>
               <w:rPr>
-                <w:rFonts w:ascii="맑은 고딕" w:eastAsia="맑은 고딕" w:hAnsi="맑은 고딕" w:cs="굴림" w:hint="eastAsia"/>
+                <w:rFonts w:ascii="맑은 고딕" w:eastAsia="맑은 고딕" w:hAnsi="맑은 고딕" w:cs="굴림"/>
                 <w:color w:val="000000"/>
                 <w:kern w:val="0"/>
                 <w:sz w:val="22"/>
@@ -1485,7 +1468,7 @@
               <w:ind w:firstLineChars="100" w:firstLine="220"/>
               <w:jc w:val="left"/>
               <w:rPr>
-                <w:rFonts w:ascii="맑은 고딕" w:eastAsia="맑은 고딕" w:hAnsi="맑은 고딕" w:cs="굴림" w:hint="eastAsia"/>
+                <w:rFonts w:ascii="맑은 고딕" w:eastAsia="맑은 고딕" w:hAnsi="맑은 고딕" w:cs="굴림"/>
                 <w:color w:val="000000"/>
                 <w:kern w:val="0"/>
                 <w:sz w:val="22"/>
@@ -1535,7 +1518,7 @@
               <w:ind w:firstLineChars="100" w:firstLine="220"/>
               <w:jc w:val="left"/>
               <w:rPr>
-                <w:rFonts w:ascii="맑은 고딕" w:eastAsia="맑은 고딕" w:hAnsi="맑은 고딕" w:cs="굴림" w:hint="eastAsia"/>
+                <w:rFonts w:ascii="맑은 고딕" w:eastAsia="맑은 고딕" w:hAnsi="맑은 고딕" w:cs="굴림"/>
                 <w:color w:val="000000"/>
                 <w:kern w:val="0"/>
                 <w:sz w:val="22"/>
@@ -1580,7 +1563,7 @@
               <w:spacing w:after="0" w:line="240" w:lineRule="auto"/>
               <w:jc w:val="center"/>
               <w:rPr>
-                <w:rFonts w:ascii="맑은 고딕" w:eastAsia="맑은 고딕" w:hAnsi="맑은 고딕" w:cs="굴림" w:hint="eastAsia"/>
+                <w:rFonts w:ascii="맑은 고딕" w:eastAsia="맑은 고딕" w:hAnsi="맑은 고딕" w:cs="굴림"/>
                 <w:color w:val="000000"/>
                 <w:kern w:val="0"/>
                 <w:sz w:val="22"/>
@@ -1621,7 +1604,7 @@
               <w:ind w:firstLineChars="100" w:firstLine="220"/>
               <w:jc w:val="left"/>
               <w:rPr>
-                <w:rFonts w:ascii="맑은 고딕" w:eastAsia="맑은 고딕" w:hAnsi="맑은 고딕" w:cs="굴림" w:hint="eastAsia"/>
+                <w:rFonts w:ascii="맑은 고딕" w:eastAsia="맑은 고딕" w:hAnsi="맑은 고딕" w:cs="굴림"/>
                 <w:color w:val="000000"/>
                 <w:kern w:val="0"/>
                 <w:sz w:val="22"/>
@@ -1662,7 +1645,7 @@
               <w:ind w:firstLineChars="100" w:firstLine="220"/>
               <w:jc w:val="left"/>
               <w:rPr>
-                <w:rFonts w:ascii="맑은 고딕" w:eastAsia="맑은 고딕" w:hAnsi="맑은 고딕" w:cs="굴림" w:hint="eastAsia"/>
+                <w:rFonts w:ascii="맑은 고딕" w:eastAsia="맑은 고딕" w:hAnsi="맑은 고딕" w:cs="굴림"/>
                 <w:color w:val="000000"/>
                 <w:kern w:val="0"/>
                 <w:sz w:val="22"/>
@@ -1707,7 +1690,7 @@
               <w:spacing w:after="0" w:line="240" w:lineRule="auto"/>
               <w:jc w:val="center"/>
               <w:rPr>
-                <w:rFonts w:ascii="맑은 고딕" w:eastAsia="맑은 고딕" w:hAnsi="맑은 고딕" w:cs="굴림" w:hint="eastAsia"/>
+                <w:rFonts w:ascii="맑은 고딕" w:eastAsia="맑은 고딕" w:hAnsi="맑은 고딕" w:cs="굴림"/>
                 <w:color w:val="000000"/>
                 <w:kern w:val="0"/>
                 <w:sz w:val="22"/>
@@ -1748,7 +1731,7 @@
               <w:ind w:firstLineChars="100" w:firstLine="220"/>
               <w:jc w:val="left"/>
               <w:rPr>
-                <w:rFonts w:ascii="맑은 고딕" w:eastAsia="맑은 고딕" w:hAnsi="맑은 고딕" w:cs="굴림" w:hint="eastAsia"/>
+                <w:rFonts w:ascii="맑은 고딕" w:eastAsia="맑은 고딕" w:hAnsi="맑은 고딕" w:cs="굴림"/>
                 <w:color w:val="000000"/>
                 <w:kern w:val="0"/>
                 <w:sz w:val="22"/>
@@ -1789,7 +1772,7 @@
               <w:ind w:firstLineChars="100" w:firstLine="220"/>
               <w:jc w:val="left"/>
               <w:rPr>
-                <w:rFonts w:ascii="맑은 고딕" w:eastAsia="맑은 고딕" w:hAnsi="맑은 고딕" w:cs="굴림" w:hint="eastAsia"/>
+                <w:rFonts w:ascii="맑은 고딕" w:eastAsia="맑은 고딕" w:hAnsi="맑은 고딕" w:cs="굴림"/>
                 <w:color w:val="000000"/>
                 <w:kern w:val="0"/>
                 <w:sz w:val="22"/>
@@ -1834,7 +1817,7 @@
               <w:spacing w:after="0" w:line="240" w:lineRule="auto"/>
               <w:jc w:val="center"/>
               <w:rPr>
-                <w:rFonts w:ascii="맑은 고딕" w:eastAsia="맑은 고딕" w:hAnsi="맑은 고딕" w:cs="굴림" w:hint="eastAsia"/>
+                <w:rFonts w:ascii="맑은 고딕" w:eastAsia="맑은 고딕" w:hAnsi="맑은 고딕" w:cs="굴림"/>
                 <w:color w:val="000000"/>
                 <w:kern w:val="0"/>
                 <w:sz w:val="22"/>
@@ -1875,7 +1858,7 @@
               <w:ind w:firstLineChars="100" w:firstLine="220"/>
               <w:jc w:val="left"/>
               <w:rPr>
-                <w:rFonts w:ascii="맑은 고딕" w:eastAsia="맑은 고딕" w:hAnsi="맑은 고딕" w:cs="굴림" w:hint="eastAsia"/>
+                <w:rFonts w:ascii="맑은 고딕" w:eastAsia="맑은 고딕" w:hAnsi="맑은 고딕" w:cs="굴림"/>
                 <w:color w:val="000000"/>
                 <w:kern w:val="0"/>
                 <w:sz w:val="22"/>
@@ -1925,7 +1908,7 @@
               <w:ind w:firstLineChars="100" w:firstLine="220"/>
               <w:jc w:val="left"/>
               <w:rPr>
-                <w:rFonts w:ascii="맑은 고딕" w:eastAsia="맑은 고딕" w:hAnsi="맑은 고딕" w:cs="굴림" w:hint="eastAsia"/>
+                <w:rFonts w:ascii="맑은 고딕" w:eastAsia="맑은 고딕" w:hAnsi="맑은 고딕" w:cs="굴림"/>
                 <w:color w:val="000000"/>
                 <w:kern w:val="0"/>
                 <w:sz w:val="22"/>
@@ -1970,7 +1953,7 @@
               <w:spacing w:after="0" w:line="240" w:lineRule="auto"/>
               <w:jc w:val="center"/>
               <w:rPr>
-                <w:rFonts w:ascii="맑은 고딕" w:eastAsia="맑은 고딕" w:hAnsi="맑은 고딕" w:cs="굴림" w:hint="eastAsia"/>
+                <w:rFonts w:ascii="맑은 고딕" w:eastAsia="맑은 고딕" w:hAnsi="맑은 고딕" w:cs="굴림"/>
                 <w:color w:val="000000"/>
                 <w:kern w:val="0"/>
                 <w:sz w:val="22"/>
@@ -2011,7 +1994,7 @@
               <w:ind w:firstLineChars="100" w:firstLine="220"/>
               <w:jc w:val="left"/>
               <w:rPr>
-                <w:rFonts w:ascii="맑은 고딕" w:eastAsia="맑은 고딕" w:hAnsi="맑은 고딕" w:cs="굴림" w:hint="eastAsia"/>
+                <w:rFonts w:ascii="맑은 고딕" w:eastAsia="맑은 고딕" w:hAnsi="맑은 고딕" w:cs="굴림"/>
                 <w:color w:val="000000"/>
                 <w:kern w:val="0"/>
                 <w:sz w:val="22"/>
@@ -2052,7 +2035,7 @@
               <w:ind w:firstLineChars="100" w:firstLine="220"/>
               <w:jc w:val="left"/>
               <w:rPr>
-                <w:rFonts w:ascii="맑은 고딕" w:eastAsia="맑은 고딕" w:hAnsi="맑은 고딕" w:cs="굴림" w:hint="eastAsia"/>
+                <w:rFonts w:ascii="맑은 고딕" w:eastAsia="맑은 고딕" w:hAnsi="맑은 고딕" w:cs="굴림"/>
                 <w:color w:val="000000"/>
                 <w:kern w:val="0"/>
                 <w:sz w:val="22"/>
@@ -2097,7 +2080,7 @@
               <w:spacing w:after="0" w:line="240" w:lineRule="auto"/>
               <w:jc w:val="center"/>
               <w:rPr>
-                <w:rFonts w:ascii="맑은 고딕" w:eastAsia="맑은 고딕" w:hAnsi="맑은 고딕" w:cs="굴림" w:hint="eastAsia"/>
+                <w:rFonts w:ascii="맑은 고딕" w:eastAsia="맑은 고딕" w:hAnsi="맑은 고딕" w:cs="굴림"/>
                 <w:color w:val="000000"/>
                 <w:kern w:val="0"/>
                 <w:sz w:val="22"/>
@@ -2138,7 +2121,7 @@
               <w:ind w:firstLineChars="100" w:firstLine="220"/>
               <w:jc w:val="left"/>
               <w:rPr>
-                <w:rFonts w:ascii="맑은 고딕" w:eastAsia="맑은 고딕" w:hAnsi="맑은 고딕" w:cs="굴림" w:hint="eastAsia"/>
+                <w:rFonts w:ascii="맑은 고딕" w:eastAsia="맑은 고딕" w:hAnsi="맑은 고딕" w:cs="굴림"/>
                 <w:color w:val="000000"/>
                 <w:kern w:val="0"/>
                 <w:sz w:val="22"/>
@@ -2188,7 +2171,7 @@
               <w:ind w:firstLineChars="100" w:firstLine="220"/>
               <w:jc w:val="left"/>
               <w:rPr>
-                <w:rFonts w:ascii="맑은 고딕" w:eastAsia="맑은 고딕" w:hAnsi="맑은 고딕" w:cs="굴림" w:hint="eastAsia"/>
+                <w:rFonts w:ascii="맑은 고딕" w:eastAsia="맑은 고딕" w:hAnsi="맑은 고딕" w:cs="굴림"/>
                 <w:color w:val="000000"/>
                 <w:kern w:val="0"/>
                 <w:sz w:val="22"/>
@@ -2233,7 +2216,7 @@
               <w:spacing w:after="0" w:line="240" w:lineRule="auto"/>
               <w:jc w:val="center"/>
               <w:rPr>
-                <w:rFonts w:ascii="맑은 고딕" w:eastAsia="맑은 고딕" w:hAnsi="맑은 고딕" w:cs="굴림" w:hint="eastAsia"/>
+                <w:rFonts w:ascii="맑은 고딕" w:eastAsia="맑은 고딕" w:hAnsi="맑은 고딕" w:cs="굴림"/>
                 <w:color w:val="000000"/>
                 <w:kern w:val="0"/>
                 <w:sz w:val="22"/>
@@ -2274,7 +2257,7 @@
               <w:ind w:firstLineChars="100" w:firstLine="220"/>
               <w:jc w:val="left"/>
               <w:rPr>
-                <w:rFonts w:ascii="맑은 고딕" w:eastAsia="맑은 고딕" w:hAnsi="맑은 고딕" w:cs="굴림" w:hint="eastAsia"/>
+                <w:rFonts w:ascii="맑은 고딕" w:eastAsia="맑은 고딕" w:hAnsi="맑은 고딕" w:cs="굴림"/>
                 <w:color w:val="000000"/>
                 <w:kern w:val="0"/>
                 <w:sz w:val="22"/>
@@ -2324,7 +2307,7 @@
               <w:ind w:firstLineChars="100" w:firstLine="220"/>
               <w:jc w:val="left"/>
               <w:rPr>
-                <w:rFonts w:ascii="맑은 고딕" w:eastAsia="맑은 고딕" w:hAnsi="맑은 고딕" w:cs="굴림" w:hint="eastAsia"/>
+                <w:rFonts w:ascii="맑은 고딕" w:eastAsia="맑은 고딕" w:hAnsi="맑은 고딕" w:cs="굴림"/>
                 <w:color w:val="000000"/>
                 <w:kern w:val="0"/>
                 <w:sz w:val="22"/>
@@ -2369,7 +2352,7 @@
               <w:spacing w:after="0" w:line="240" w:lineRule="auto"/>
               <w:jc w:val="center"/>
               <w:rPr>
-                <w:rFonts w:ascii="맑은 고딕" w:eastAsia="맑은 고딕" w:hAnsi="맑은 고딕" w:cs="굴림" w:hint="eastAsia"/>
+                <w:rFonts w:ascii="맑은 고딕" w:eastAsia="맑은 고딕" w:hAnsi="맑은 고딕" w:cs="굴림"/>
                 <w:color w:val="000000"/>
                 <w:kern w:val="0"/>
                 <w:sz w:val="22"/>
@@ -2410,7 +2393,7 @@
               <w:ind w:firstLineChars="100" w:firstLine="220"/>
               <w:jc w:val="left"/>
               <w:rPr>
-                <w:rFonts w:ascii="맑은 고딕" w:eastAsia="맑은 고딕" w:hAnsi="맑은 고딕" w:cs="굴림" w:hint="eastAsia"/>
+                <w:rFonts w:ascii="맑은 고딕" w:eastAsia="맑은 고딕" w:hAnsi="맑은 고딕" w:cs="굴림"/>
                 <w:color w:val="000000"/>
                 <w:kern w:val="0"/>
                 <w:sz w:val="22"/>
@@ -2460,7 +2443,7 @@
               <w:ind w:firstLineChars="100" w:firstLine="220"/>
               <w:jc w:val="left"/>
               <w:rPr>
-                <w:rFonts w:ascii="맑은 고딕" w:eastAsia="맑은 고딕" w:hAnsi="맑은 고딕" w:cs="굴림" w:hint="eastAsia"/>
+                <w:rFonts w:ascii="맑은 고딕" w:eastAsia="맑은 고딕" w:hAnsi="맑은 고딕" w:cs="굴림"/>
                 <w:color w:val="000000"/>
                 <w:kern w:val="0"/>
                 <w:sz w:val="22"/>
@@ -2500,27 +2483,13 @@
                 <w:kern w:val="0"/>
                 <w:sz w:val="22"/>
               </w:rPr>
-              <w:t xml:space="preserve"> </w:t>
-            </w:r>
-            <w:r>
-              <w:rPr>
-                <w:rFonts w:ascii="맑은 고딕" w:eastAsia="맑은 고딕" w:hAnsi="맑은 고딕" w:cs="굴림" w:hint="eastAsia"/>
-                <w:color w:val="000000"/>
-                <w:kern w:val="0"/>
-                <w:sz w:val="22"/>
-              </w:rPr>
-              <w:t>secondary data</w:t>
+              <w:t xml:space="preserve"> secondary data</w:t>
             </w:r>
           </w:p>
         </w:tc>
       </w:tr>
     </w:tbl>
     <w:p>
-      <w:pPr>
-        <w:rPr>
-          <w:rFonts w:hint="eastAsia"/>
-        </w:rPr>
-      </w:pPr>
       <w:r>
         <w:t xml:space="preserve">pH: </w:t>
       </w:r>
@@ -2826,7 +2795,19 @@
           <w:sz w:val="24"/>
           <w:szCs w:val="24"/>
         </w:rPr>
-        <w:t>: amount of free and bound forms of S02; in low concentrations, SO2 is mostly undetectable in wine, but at free SO2 concentrations over 50 ppm, SO2 becomes evident in the nose and taste of wine</w:t>
+        <w:t xml:space="preserve">: amount of free and bound forms of S02; in low concentrations, SO2 is mostly undetectable in wine, but at free SO2 </w:t>
+      </w:r>
+      <w:bookmarkStart w:id="0" w:name="_GoBack"/>
+      <w:bookmarkEnd w:id="0"/>
+      <w:r>
+        <w:rPr>
+          <w:rFonts w:ascii="Segoe UI" w:eastAsia="굴림" w:hAnsi="Segoe UI" w:cs="Segoe UI"/>
+          <w:color w:val="24292E"/>
+          <w:kern w:val="0"/>
+          <w:sz w:val="24"/>
+          <w:szCs w:val="24"/>
+        </w:rPr>
+        <w:t>concentrations over 50 ppm, SO2 becomes evident in the nose and taste of wine</w:t>
       </w:r>
     </w:p>
     <w:p>
@@ -2913,6 +2894,33 @@
           <w:szCs w:val="24"/>
         </w:rPr>
         <w:t>: describes how acidic or basic a wine is on a scale from 0 (very acidic) to 14 (very basic); most wines are between 3-4 on the pH scale</w:t>
+      </w:r>
+    </w:p>
+    <w:p>
+      <w:pPr>
+        <w:widowControl/>
+        <w:wordWrap/>
+        <w:autoSpaceDE/>
+        <w:autoSpaceDN/>
+        <w:spacing w:before="60" w:after="100" w:afterAutospacing="1" w:line="240" w:lineRule="auto"/>
+        <w:ind w:left="720"/>
+        <w:jc w:val="left"/>
+        <w:rPr>
+          <w:rFonts w:ascii="Segoe UI" w:eastAsia="굴림" w:hAnsi="Segoe UI" w:cs="Segoe UI"/>
+          <w:color w:val="24292E"/>
+          <w:kern w:val="0"/>
+          <w:sz w:val="24"/>
+          <w:szCs w:val="24"/>
+        </w:rPr>
+      </w:pPr>
+      <w:r>
+        <w:rPr>
+          <w:rFonts w:ascii="돋움" w:eastAsia="돋움" w:hAnsi="돋움" w:hint="eastAsia"/>
+          <w:color w:val="666666"/>
+          <w:sz w:val="18"/>
+          <w:szCs w:val="18"/>
+        </w:rPr>
+        <w:t>더 높으면 시큼하며, 낮을 경우는 너무 부드럽고 밋밋한 맛이 난다. 레드 와인은 3.3 ~ 3.6이</w:t>
       </w:r>
     </w:p>
     <w:p>
@@ -3138,11 +3146,6 @@
       </w:r>
     </w:p>
     <w:p>
-      <w:pPr>
-        <w:rPr>
-          <w:rFonts w:hint="eastAsia"/>
-        </w:rPr>
-      </w:pPr>
       <w:r>
         <w:rPr>
           <w:noProof/>
@@ -3217,11 +3220,6 @@
       </w:r>
     </w:p>
     <w:p>
-      <w:pPr>
-        <w:rPr>
-          <w:rFonts w:hint="eastAsia"/>
-        </w:rPr>
-      </w:pPr>
       <w:r>
         <w:t>L</w:t>
       </w:r>
@@ -3329,13 +3327,7 @@
         </w:drawing>
       </w:r>
     </w:p>
-    <w:p>
-      <w:pPr>
-        <w:rPr>
-          <w:rFonts w:hint="eastAsia"/>
-        </w:rPr>
-      </w:pPr>
-    </w:p>
+    <w:p/>
     <w:p>
       <w:pPr>
         <w:rPr>
@@ -3516,11 +3508,6 @@
       </w:r>
     </w:p>
     <w:p>
-      <w:pPr>
-        <w:rPr>
-          <w:rFonts w:hint="eastAsia"/>
-        </w:rPr>
-      </w:pPr>
       <w:r>
         <w:rPr>
           <w:noProof/>
@@ -3684,11 +3671,6 @@
       </w:r>
     </w:p>
     <w:p>
-      <w:pPr>
-        <w:rPr>
-          <w:rFonts w:hint="eastAsia"/>
-        </w:rPr>
-      </w:pPr>
       <w:r>
         <w:rPr>
           <w:noProof/>
@@ -3772,11 +3754,6 @@
     </w:p>
     <w:p/>
     <w:p>
-      <w:pPr>
-        <w:rPr>
-          <w:rFonts w:hint="eastAsia"/>
-        </w:rPr>
-      </w:pPr>
       <w:r>
         <w:rPr>
           <w:rFonts w:hint="eastAsia"/>
@@ -3873,11 +3850,6 @@
       </w:r>
     </w:p>
     <w:p>
-      <w:pPr>
-        <w:rPr>
-          <w:rFonts w:hint="eastAsia"/>
-        </w:rPr>
-      </w:pPr>
       <w:r>
         <w:rPr>
           <w:rFonts w:hint="eastAsia"/>
@@ -3898,56 +3870,46 @@
     <w:p/>
     <w:p/>
     <w:p>
-      <w:pPr>
+      <w:r>
         <w:rPr>
           <w:rFonts w:hint="eastAsia"/>
         </w:rPr>
-      </w:pPr>
+        <w:t>(</w:t>
+      </w:r>
+      <w:r>
+        <w:t>3</w:t>
+      </w:r>
       <w:r>
         <w:rPr>
           <w:rFonts w:hint="eastAsia"/>
         </w:rPr>
-        <w:t>(</w:t>
-      </w:r>
-      <w:r>
-        <w:t>3</w:t>
+        <w:t>)</w:t>
+      </w:r>
+      <w:r>
+        <w:t xml:space="preserve"> </w:t>
       </w:r>
       <w:r>
         <w:rPr>
           <w:rFonts w:hint="eastAsia"/>
         </w:rPr>
-        <w:t>)</w:t>
-      </w:r>
-      <w:r>
-        <w:t xml:space="preserve"> </w:t>
+        <w:t xml:space="preserve">Quality에 영향을 미치는 요인 파악하기 </w:t>
+      </w:r>
+    </w:p>
+    <w:p>
+      <w:r>
+        <w:t xml:space="preserve">1) </w:t>
+      </w:r>
+      <w:r>
+        <w:t xml:space="preserve">Alcohol - Quality </w:t>
       </w:r>
       <w:r>
         <w:rPr>
           <w:rFonts w:hint="eastAsia"/>
         </w:rPr>
-        <w:t xml:space="preserve">Quality에 영향을 미치는 요인 파악하기 </w:t>
-      </w:r>
-    </w:p>
-    <w:p>
-      <w:r>
-        <w:t xml:space="preserve">1) </w:t>
-      </w:r>
-      <w:r>
-        <w:t xml:space="preserve">Alcohol - Quality </w:t>
-      </w:r>
-      <w:r>
-        <w:rPr>
-          <w:rFonts w:hint="eastAsia"/>
-        </w:rPr>
         <w:t>비교</w:t>
       </w:r>
     </w:p>
     <w:p>
-      <w:pPr>
-        <w:rPr>
-          <w:rFonts w:hint="eastAsia"/>
-        </w:rPr>
-      </w:pPr>
       <w:r>
         <w:rPr>
           <w:noProof/>
@@ -3990,11 +3952,6 @@
       </w:r>
     </w:p>
     <w:p>
-      <w:pPr>
-        <w:rPr>
-          <w:rFonts w:hint="eastAsia"/>
-        </w:rPr>
-      </w:pPr>
       <w:r>
         <w:rPr>
           <w:noProof/>
@@ -4058,11 +4015,6 @@
       </w:r>
     </w:p>
     <w:p>
-      <w:pPr>
-        <w:rPr>
-          <w:rFonts w:hint="eastAsia"/>
-        </w:rPr>
-      </w:pPr>
       <w:r>
         <w:rPr>
           <w:rFonts w:hint="eastAsia"/>
@@ -4185,10 +4137,7 @@
         <w:t xml:space="preserve">uality 별 </w:t>
       </w:r>
       <w:r>
-        <w:t>volatile acidity</w:t>
-      </w:r>
-      <w:r>
-        <w:t xml:space="preserve"> </w:t>
+        <w:t xml:space="preserve">volatile acidity </w:t>
       </w:r>
       <w:r>
         <w:rPr>
@@ -4199,13 +4148,7 @@
     </w:p>
     <w:p/>
     <w:p/>
-    <w:p>
-      <w:pPr>
-        <w:rPr>
-          <w:rFonts w:hint="eastAsia"/>
-        </w:rPr>
-      </w:pPr>
-    </w:p>
+    <w:p/>
     <w:sectPr>
       <w:pgSz w:w="11906" w:h="16838"/>
       <w:pgMar w:top="1701" w:right="1440" w:bottom="1440" w:left="1440" w:header="851" w:footer="992" w:gutter="0"/>
@@ -4891,6 +4834,50 @@
       </w:tblBorders>
     </w:tblPr>
   </w:style>
+  <w:style w:type="paragraph" w:styleId="a8">
+    <w:name w:val="header"/>
+    <w:basedOn w:val="a"/>
+    <w:link w:val="Char0"/>
+    <w:uiPriority w:val="99"/>
+    <w:unhideWhenUsed/>
+    <w:rsid w:val="00FC10EB"/>
+    <w:pPr>
+      <w:tabs>
+        <w:tab w:val="center" w:pos="4513"/>
+        <w:tab w:val="right" w:pos="9026"/>
+      </w:tabs>
+      <w:snapToGrid w:val="0"/>
+    </w:pPr>
+  </w:style>
+  <w:style w:type="character" w:customStyle="1" w:styleId="Char0">
+    <w:name w:val="머리글 Char"/>
+    <w:basedOn w:val="a0"/>
+    <w:link w:val="a8"/>
+    <w:uiPriority w:val="99"/>
+    <w:rsid w:val="00FC10EB"/>
+  </w:style>
+  <w:style w:type="paragraph" w:styleId="a9">
+    <w:name w:val="footer"/>
+    <w:basedOn w:val="a"/>
+    <w:link w:val="Char1"/>
+    <w:uiPriority w:val="99"/>
+    <w:unhideWhenUsed/>
+    <w:rsid w:val="00FC10EB"/>
+    <w:pPr>
+      <w:tabs>
+        <w:tab w:val="center" w:pos="4513"/>
+        <w:tab w:val="right" w:pos="9026"/>
+      </w:tabs>
+      <w:snapToGrid w:val="0"/>
+    </w:pPr>
+  </w:style>
+  <w:style w:type="character" w:customStyle="1" w:styleId="Char1">
+    <w:name w:val="바닥글 Char"/>
+    <w:basedOn w:val="a0"/>
+    <w:link w:val="a9"/>
+    <w:uiPriority w:val="99"/>
+    <w:rsid w:val="00FC10EB"/>
+  </w:style>
 </w:styles>
 </file>
 
@@ -5160,7 +5147,7 @@
 </file>
 
 <file path=customXml/itemProps1.xml><?xml version="1.0" encoding="utf-8"?>
-<ds:datastoreItem xmlns:ds="http://schemas.openxmlformats.org/officeDocument/2006/customXml" ds:itemID="{9B60BD3F-690D-45AB-BC63-ED211AEF43D1}">
+<ds:datastoreItem xmlns:ds="http://schemas.openxmlformats.org/officeDocument/2006/customXml" ds:itemID="{C44840D9-ACEA-468B-951A-ED81A9B81F9C}">
   <ds:schemaRefs>
     <ds:schemaRef ds:uri="http://schemas.openxmlformats.org/officeDocument/2006/bibliography"/>
   </ds:schemaRefs>

--- a/EDA- red wine quality data.docx
+++ b/EDA- red wine quality data.docx
@@ -830,14 +830,27 @@
       <w:r>
         <w:t xml:space="preserve">Table </w:t>
       </w:r>
-      <w:fldSimple w:instr=" SEQ Table \* ARABIC ">
-        <w:r>
-          <w:rPr>
-            <w:noProof/>
-          </w:rPr>
-          <w:t>1</w:t>
-        </w:r>
-      </w:fldSimple>
+      <w:r>
+        <w:fldChar w:fldCharType="begin"/>
+      </w:r>
+      <w:r>
+        <w:instrText xml:space="preserve"> SEQ Table \* ARABIC </w:instrText>
+      </w:r>
+      <w:r>
+        <w:fldChar w:fldCharType="separate"/>
+      </w:r>
+      <w:r>
+        <w:rPr>
+          <w:noProof/>
+        </w:rPr>
+        <w:t>1</w:t>
+      </w:r>
+      <w:r>
+        <w:rPr>
+          <w:noProof/>
+        </w:rPr>
+        <w:fldChar w:fldCharType="end"/>
+      </w:r>
       <w:r>
         <w:t xml:space="preserve"> variable</w:t>
       </w:r>
@@ -2795,19 +2808,7 @@
           <w:sz w:val="24"/>
           <w:szCs w:val="24"/>
         </w:rPr>
-        <w:t xml:space="preserve">: amount of free and bound forms of S02; in low concentrations, SO2 is mostly undetectable in wine, but at free SO2 </w:t>
-      </w:r>
-      <w:bookmarkStart w:id="0" w:name="_GoBack"/>
-      <w:bookmarkEnd w:id="0"/>
-      <w:r>
-        <w:rPr>
-          <w:rFonts w:ascii="Segoe UI" w:eastAsia="굴림" w:hAnsi="Segoe UI" w:cs="Segoe UI"/>
-          <w:color w:val="24292E"/>
-          <w:kern w:val="0"/>
-          <w:sz w:val="24"/>
-          <w:szCs w:val="24"/>
-        </w:rPr>
-        <w:t>concentrations over 50 ppm, SO2 becomes evident in the nose and taste of wine</w:t>
+        <w:t>: amount of free and bound forms of S02; in low concentrations, SO2 is mostly undetectable in wine, but at free SO2 concentrations over 50 ppm, SO2 becomes evident in the nose and taste of wine</w:t>
       </w:r>
     </w:p>
     <w:p>
@@ -4149,6 +4150,240 @@
     <w:p/>
     <w:p/>
     <w:p/>
+    <w:p/>
+    <w:p/>
+    <w:p/>
+    <w:p>
+      <w:r>
+        <w:rPr>
+          <w:noProof/>
+        </w:rPr>
+        <w:drawing>
+          <wp:inline distT="0" distB="0" distL="0" distR="0" wp14:anchorId="26083E60" wp14:editId="21E6D62C">
+            <wp:extent cx="5731510" cy="3281680"/>
+            <wp:effectExtent l="0" t="0" r="2540" b="0"/>
+            <wp:docPr id="15" name="그림 15"/>
+            <wp:cNvGraphicFramePr>
+              <a:graphicFrameLocks xmlns:a="http://schemas.openxmlformats.org/drawingml/2006/main" noChangeAspect="1"/>
+            </wp:cNvGraphicFramePr>
+            <a:graphic xmlns:a="http://schemas.openxmlformats.org/drawingml/2006/main">
+              <a:graphicData uri="http://schemas.openxmlformats.org/drawingml/2006/picture">
+                <pic:pic xmlns:pic="http://schemas.openxmlformats.org/drawingml/2006/picture">
+                  <pic:nvPicPr>
+                    <pic:cNvPr id="1" name=""/>
+                    <pic:cNvPicPr/>
+                  </pic:nvPicPr>
+                  <pic:blipFill>
+                    <a:blip r:embed="rId28"/>
+                    <a:stretch>
+                      <a:fillRect/>
+                    </a:stretch>
+                  </pic:blipFill>
+                  <pic:spPr>
+                    <a:xfrm>
+                      <a:off x="0" y="0"/>
+                      <a:ext cx="5731510" cy="3281680"/>
+                    </a:xfrm>
+                    <a:prstGeom prst="rect">
+                      <a:avLst/>
+                    </a:prstGeom>
+                  </pic:spPr>
+                </pic:pic>
+              </a:graphicData>
+            </a:graphic>
+          </wp:inline>
+        </w:drawing>
+      </w:r>
+    </w:p>
+    <w:p/>
+    <w:p>
+      <w:bookmarkStart w:id="0" w:name="_GoBack"/>
+      <w:r>
+        <w:rPr>
+          <w:b/>
+          <w:noProof/>
+        </w:rPr>
+        <w:drawing>
+          <wp:inline distT="0" distB="0" distL="0" distR="0" wp14:anchorId="4E28D6C1" wp14:editId="49B602CB">
+            <wp:extent cx="5731510" cy="3281680"/>
+            <wp:effectExtent l="0" t="0" r="2540" b="0"/>
+            <wp:docPr id="23" name="그림 23"/>
+            <wp:cNvGraphicFramePr>
+              <a:graphicFrameLocks xmlns:a="http://schemas.openxmlformats.org/drawingml/2006/main" noChangeAspect="1"/>
+            </wp:cNvGraphicFramePr>
+            <a:graphic xmlns:a="http://schemas.openxmlformats.org/drawingml/2006/main">
+              <a:graphicData uri="http://schemas.openxmlformats.org/drawingml/2006/picture">
+                <pic:pic xmlns:pic="http://schemas.openxmlformats.org/drawingml/2006/picture">
+                  <pic:nvPicPr>
+                    <pic:cNvPr id="1" name=""/>
+                    <pic:cNvPicPr/>
+                  </pic:nvPicPr>
+                  <pic:blipFill>
+                    <a:blip r:embed="rId29"/>
+                    <a:stretch>
+                      <a:fillRect/>
+                    </a:stretch>
+                  </pic:blipFill>
+                  <pic:spPr>
+                    <a:xfrm>
+                      <a:off x="0" y="0"/>
+                      <a:ext cx="5731510" cy="3281680"/>
+                    </a:xfrm>
+                    <a:prstGeom prst="rect">
+                      <a:avLst/>
+                    </a:prstGeom>
+                  </pic:spPr>
+                </pic:pic>
+              </a:graphicData>
+            </a:graphic>
+          </wp:inline>
+        </w:drawing>
+      </w:r>
+      <w:bookmarkEnd w:id="0"/>
+    </w:p>
+    <w:p>
+      <w:r>
+        <w:rPr>
+          <w:noProof/>
+        </w:rPr>
+        <w:lastRenderedPageBreak/>
+        <w:drawing>
+          <wp:inline distT="0" distB="0" distL="0" distR="0" wp14:anchorId="5AE66B30" wp14:editId="0B478FF3">
+            <wp:extent cx="5731510" cy="3281680"/>
+            <wp:effectExtent l="0" t="0" r="2540" b="0"/>
+            <wp:docPr id="24" name="그림 24"/>
+            <wp:cNvGraphicFramePr>
+              <a:graphicFrameLocks xmlns:a="http://schemas.openxmlformats.org/drawingml/2006/main" noChangeAspect="1"/>
+            </wp:cNvGraphicFramePr>
+            <a:graphic xmlns:a="http://schemas.openxmlformats.org/drawingml/2006/main">
+              <a:graphicData uri="http://schemas.openxmlformats.org/drawingml/2006/picture">
+                <pic:pic xmlns:pic="http://schemas.openxmlformats.org/drawingml/2006/picture">
+                  <pic:nvPicPr>
+                    <pic:cNvPr id="1" name=""/>
+                    <pic:cNvPicPr/>
+                  </pic:nvPicPr>
+                  <pic:blipFill>
+                    <a:blip r:embed="rId30"/>
+                    <a:stretch>
+                      <a:fillRect/>
+                    </a:stretch>
+                  </pic:blipFill>
+                  <pic:spPr>
+                    <a:xfrm>
+                      <a:off x="0" y="0"/>
+                      <a:ext cx="5731510" cy="3281680"/>
+                    </a:xfrm>
+                    <a:prstGeom prst="rect">
+                      <a:avLst/>
+                    </a:prstGeom>
+                  </pic:spPr>
+                </pic:pic>
+              </a:graphicData>
+            </a:graphic>
+          </wp:inline>
+        </w:drawing>
+      </w:r>
+    </w:p>
+    <w:p>
+      <w:r>
+        <w:rPr>
+          <w:noProof/>
+        </w:rPr>
+        <w:drawing>
+          <wp:inline distT="0" distB="0" distL="0" distR="0" wp14:anchorId="471FC0B2" wp14:editId="33202EB4">
+            <wp:extent cx="5731510" cy="3281680"/>
+            <wp:effectExtent l="0" t="0" r="2540" b="0"/>
+            <wp:docPr id="25" name="그림 25"/>
+            <wp:cNvGraphicFramePr>
+              <a:graphicFrameLocks xmlns:a="http://schemas.openxmlformats.org/drawingml/2006/main" noChangeAspect="1"/>
+            </wp:cNvGraphicFramePr>
+            <a:graphic xmlns:a="http://schemas.openxmlformats.org/drawingml/2006/main">
+              <a:graphicData uri="http://schemas.openxmlformats.org/drawingml/2006/picture">
+                <pic:pic xmlns:pic="http://schemas.openxmlformats.org/drawingml/2006/picture">
+                  <pic:nvPicPr>
+                    <pic:cNvPr id="1" name=""/>
+                    <pic:cNvPicPr/>
+                  </pic:nvPicPr>
+                  <pic:blipFill>
+                    <a:blip r:embed="rId31"/>
+                    <a:stretch>
+                      <a:fillRect/>
+                    </a:stretch>
+                  </pic:blipFill>
+                  <pic:spPr>
+                    <a:xfrm>
+                      <a:off x="0" y="0"/>
+                      <a:ext cx="5731510" cy="3281680"/>
+                    </a:xfrm>
+                    <a:prstGeom prst="rect">
+                      <a:avLst/>
+                    </a:prstGeom>
+                  </pic:spPr>
+                </pic:pic>
+              </a:graphicData>
+            </a:graphic>
+          </wp:inline>
+        </w:drawing>
+      </w:r>
+    </w:p>
+    <w:p>
+      <w:pPr>
+        <w:rPr>
+          <w:rFonts w:hint="eastAsia"/>
+        </w:rPr>
+      </w:pPr>
+    </w:p>
+    <w:p>
+      <w:r>
+        <w:rPr>
+          <w:noProof/>
+        </w:rPr>
+        <w:lastRenderedPageBreak/>
+        <w:drawing>
+          <wp:inline distT="0" distB="0" distL="0" distR="0" wp14:anchorId="188AF74D" wp14:editId="5666704C">
+            <wp:extent cx="5731510" cy="3281680"/>
+            <wp:effectExtent l="0" t="0" r="2540" b="0"/>
+            <wp:docPr id="29" name="그림 29"/>
+            <wp:cNvGraphicFramePr>
+              <a:graphicFrameLocks xmlns:a="http://schemas.openxmlformats.org/drawingml/2006/main" noChangeAspect="1"/>
+            </wp:cNvGraphicFramePr>
+            <a:graphic xmlns:a="http://schemas.openxmlformats.org/drawingml/2006/main">
+              <a:graphicData uri="http://schemas.openxmlformats.org/drawingml/2006/picture">
+                <pic:pic xmlns:pic="http://schemas.openxmlformats.org/drawingml/2006/picture">
+                  <pic:nvPicPr>
+                    <pic:cNvPr id="1" name=""/>
+                    <pic:cNvPicPr/>
+                  </pic:nvPicPr>
+                  <pic:blipFill>
+                    <a:blip r:embed="rId32"/>
+                    <a:stretch>
+                      <a:fillRect/>
+                    </a:stretch>
+                  </pic:blipFill>
+                  <pic:spPr>
+                    <a:xfrm>
+                      <a:off x="0" y="0"/>
+                      <a:ext cx="5731510" cy="3281680"/>
+                    </a:xfrm>
+                    <a:prstGeom prst="rect">
+                      <a:avLst/>
+                    </a:prstGeom>
+                  </pic:spPr>
+                </pic:pic>
+              </a:graphicData>
+            </a:graphic>
+          </wp:inline>
+        </w:drawing>
+      </w:r>
+    </w:p>
+    <w:p/>
+    <w:p>
+      <w:pPr>
+        <w:rPr>
+          <w:rFonts w:hint="eastAsia"/>
+        </w:rPr>
+      </w:pPr>
+    </w:p>
     <w:sectPr>
       <w:pgSz w:w="11906" w:h="16838"/>
       <w:pgMar w:top="1701" w:right="1440" w:bottom="1440" w:left="1440" w:header="851" w:footer="992" w:gutter="0"/>
@@ -5147,7 +5382,7 @@
 </file>
 
 <file path=customXml/itemProps1.xml><?xml version="1.0" encoding="utf-8"?>
-<ds:datastoreItem xmlns:ds="http://schemas.openxmlformats.org/officeDocument/2006/customXml" ds:itemID="{C44840D9-ACEA-468B-951A-ED81A9B81F9C}">
+<ds:datastoreItem xmlns:ds="http://schemas.openxmlformats.org/officeDocument/2006/customXml" ds:itemID="{1612FBB4-A6A2-4D02-A7E3-2FEA9A9E6E80}">
   <ds:schemaRefs>
     <ds:schemaRef ds:uri="http://schemas.openxmlformats.org/officeDocument/2006/bibliography"/>
   </ds:schemaRefs>
